--- a/dokumentáció 1.0.docx
+++ b/dokumentáció 1.0.docx
@@ -32,40 +32,14 @@
         <w:t xml:space="preserve">második felében egy </w:t>
       </w:r>
       <w:r>
-        <w:t xml:space="preserve">Wild West </w:t>
-      </w:r>
-      <w:proofErr w:type="spellStart"/>
-      <w:r>
-        <w:t>Wind</w:t>
-      </w:r>
-      <w:proofErr w:type="spellEnd"/>
+        <w:t xml:space="preserve">Wild West Wind névre hallgató </w:t>
+      </w:r>
+      <w:r>
+        <w:t>bounty hunter</w:t>
+      </w:r>
       <w:r>
         <w:t xml:space="preserve"> </w:t>
       </w:r>
-      <w:proofErr w:type="spellStart"/>
-      <w:r>
-        <w:t>neévre</w:t>
-      </w:r>
-      <w:proofErr w:type="spellEnd"/>
-      <w:r>
-        <w:t xml:space="preserve"> hallgató </w:t>
-      </w:r>
-      <w:proofErr w:type="spellStart"/>
-      <w:r>
-        <w:t>bounty</w:t>
-      </w:r>
-      <w:proofErr w:type="spellEnd"/>
-      <w:r>
-        <w:t xml:space="preserve"> </w:t>
-      </w:r>
-      <w:proofErr w:type="spellStart"/>
-      <w:r>
-        <w:t>hunter</w:t>
-      </w:r>
-      <w:proofErr w:type="spellEnd"/>
-      <w:r>
-        <w:t xml:space="preserve"> </w:t>
-      </w:r>
       <w:r>
         <w:t>szerű</w:t>
       </w:r>
@@ -78,18 +52,12 @@
       <w:r>
         <w:t xml:space="preserve">ed </w:t>
       </w:r>
-      <w:proofErr w:type="spellStart"/>
       <w:r>
         <w:t>D</w:t>
       </w:r>
       <w:r>
-        <w:t>ead</w:t>
-      </w:r>
-      <w:proofErr w:type="spellEnd"/>
-      <w:r>
-        <w:t xml:space="preserve"> </w:t>
-      </w:r>
-      <w:proofErr w:type="spellStart"/>
+        <w:t xml:space="preserve">ead </w:t>
+      </w:r>
       <w:r>
         <w:t>R</w:t>
       </w:r>
@@ -97,11 +65,7 @@
         <w:t>edemption</w:t>
       </w:r>
       <w:r>
-        <w:t>-höz</w:t>
-      </w:r>
-      <w:proofErr w:type="spellEnd"/>
-      <w:r>
-        <w:t xml:space="preserve"> hasonlatos játékot készít</w:t>
+        <w:t>-höz hasonlatos játékot készít</w:t>
       </w:r>
       <w:r>
         <w:t>.</w:t>
@@ -120,40 +84,25 @@
       <w:r>
         <w:t xml:space="preserve"> ez:</w:t>
       </w:r>
-      <w:r>
-        <w:t xml:space="preserve"> </w:t>
-      </w:r>
     </w:p>
     <w:p>
       <w:pPr>
         <w:jc w:val="both"/>
       </w:pPr>
       <w:r>
-        <w:t xml:space="preserve">Jake </w:t>
-      </w:r>
-      <w:proofErr w:type="spellStart"/>
-      <w:r>
-        <w:t>Colton</w:t>
-      </w:r>
-      <w:proofErr w:type="spellEnd"/>
-      <w:r>
-        <w:t xml:space="preserve"> egy </w:t>
-      </w:r>
-      <w:proofErr w:type="gramStart"/>
-      <w:r>
-        <w:t>cowboy</w:t>
-      </w:r>
-      <w:proofErr w:type="gramEnd"/>
-      <w:r>
-        <w:t xml:space="preserve"> aki egyedül járja a környéket a lovával akit </w:t>
-      </w:r>
-      <w:proofErr w:type="spellStart"/>
-      <w:r>
-        <w:t>Rustlernek</w:t>
-      </w:r>
-      <w:proofErr w:type="spellEnd"/>
-      <w:r>
-        <w:t xml:space="preserve"> hívnak és különböző kalandokba kerülnek.</w:t>
+        <w:t xml:space="preserve">Jake Colton egy </w:t>
+      </w:r>
+      <w:r>
+        <w:t>cowboy,</w:t>
+      </w:r>
+      <w:r>
+        <w:t xml:space="preserve"> aki egyedül járja a környéket a lovával</w:t>
+      </w:r>
+      <w:r>
+        <w:t>,</w:t>
+      </w:r>
+      <w:r>
+        <w:t xml:space="preserve"> akit Rustlernek hívnak és különböző kalandokba kerülnek.</w:t>
       </w:r>
     </w:p>
     <w:p>
@@ -167,21 +116,11 @@
         <w:t>bűnözőt</w:t>
       </w:r>
       <w:r>
-        <w:t xml:space="preserve"> a pusztában (közben hangulathoz illő zenék mennek) akit kötéllel elkap a lováról és az embert megkötözi majd felrakja a lova hátuljára és a </w:t>
-      </w:r>
-      <w:proofErr w:type="spellStart"/>
-      <w:r>
-        <w:t>Maplewood</w:t>
-      </w:r>
-      <w:proofErr w:type="spellEnd"/>
-      <w:r>
-        <w:t xml:space="preserve"> városi sheriffnek leadja 1000 dollárért. Ennek Jake megörül és elmegy a helyi vendéglőbe enni-inni, mielőtt bemenne a vendéglőbe kiköti előtte lovát majd belép. Jake nagyon örül a nyereségnek ezért örömében megeszi gyorsan az összes kaját és berúg. Amikor távozna a helyről jóllakottan és részegen akkor egy csapat bandita az ajtó fel tántorogva megállítja őt. </w:t>
-      </w:r>
-      <w:proofErr w:type="spellStart"/>
-      <w:r>
-        <w:t>Belékötnek</w:t>
-      </w:r>
-      <w:proofErr w:type="spellEnd"/>
+        <w:t xml:space="preserve"> a pusztában (közben hangulathoz illő zenék mennek) akit kötéllel elkap a lováról és az embert megkötözi majd felrakja a lova hátuljára és a Maplewood városi sheriffnek leadja 1000 dollárért. Ennek Jake megörül és elmegy a helyi vendéglőbe enni-inni, mielőtt bemenne a vendéglőbe kiköti előtte lovát majd belép. Jake nagyon örül a nyereségnek ezért örömében megeszi gyorsan az összes kaját és berúg. Amikor távozna a helyről jóllakottan és részegen akkor egy csapat bandita az ajtó fel tántorogva megállítja őt. </w:t>
+      </w:r>
+      <w:r>
+        <w:t>Belekötnek</w:t>
+      </w:r>
       <w:r>
         <w:t xml:space="preserve"> és megverik, sőt még hőn szeretet lovát is lelövik. Másnap Jake az utcán ébred és amikor rájön, hogy mi is történt kedv</w:t>
       </w:r>
@@ -189,47 +128,7 @@
         <w:t>e</w:t>
       </w:r>
       <w:r>
-        <w:t xml:space="preserve">nc paripályával megesküszik, hogy elkapja és megöli a </w:t>
-      </w:r>
-      <w:proofErr w:type="spellStart"/>
-      <w:r>
-        <w:t>Desert</w:t>
-      </w:r>
-      <w:proofErr w:type="spellEnd"/>
-      <w:r>
-        <w:t xml:space="preserve"> </w:t>
-      </w:r>
-      <w:proofErr w:type="spellStart"/>
-      <w:r>
-        <w:t>Vulutres</w:t>
-      </w:r>
-      <w:proofErr w:type="spellEnd"/>
-      <w:r>
-        <w:t xml:space="preserve"> banda összes tagját és a bandavezért </w:t>
-      </w:r>
-      <w:proofErr w:type="spellStart"/>
-      <w:r>
-        <w:t>Mad</w:t>
-      </w:r>
-      <w:proofErr w:type="spellEnd"/>
-      <w:r>
-        <w:t xml:space="preserve"> </w:t>
-      </w:r>
-      <w:proofErr w:type="spellStart"/>
-      <w:r>
-        <w:t>dog</w:t>
-      </w:r>
-      <w:proofErr w:type="spellEnd"/>
-      <w:r>
-        <w:t xml:space="preserve"> </w:t>
-      </w:r>
-      <w:proofErr w:type="spellStart"/>
-      <w:r>
-        <w:t>McCoy</w:t>
-      </w:r>
-      <w:proofErr w:type="spellEnd"/>
-      <w:r>
-        <w:t>-t. Innentől kezdve a bosszú lesz élete egyetlen értelme.</w:t>
+        <w:t>nc paripályával megesküszik, hogy elkapja és megöli a Desert Vulutres banda összes tagját és a bandavezért Mad dog McCoy-t. Innentől kezdve a bosszú lesz élete egyetlen értelme.</w:t>
       </w:r>
     </w:p>
     <w:p>
@@ -247,96 +146,49 @@
         <w:t xml:space="preserve">k </w:t>
       </w:r>
       <w:r>
-        <w:t xml:space="preserve">során a fő cél a </w:t>
-      </w:r>
-      <w:proofErr w:type="spellStart"/>
-      <w:r>
-        <w:t>Desert</w:t>
-      </w:r>
-      <w:proofErr w:type="spellEnd"/>
+        <w:t xml:space="preserve">során a cél a </w:t>
+      </w:r>
+      <w:r>
+        <w:t>banda tagjainak egyenkénti levadászása lesz</w:t>
+      </w:r>
+      <w:r>
+        <w:t>,</w:t>
+      </w:r>
+      <w:r>
+        <w:t xml:space="preserve"> a </w:t>
+      </w:r>
+      <w:r>
+        <w:t>játékos</w:t>
+      </w:r>
+      <w:r>
+        <w:t xml:space="preserve"> fő</w:t>
+      </w:r>
+      <w:r>
+        <w:t xml:space="preserve"> célja a bandavezér</w:t>
+      </w:r>
+      <w:r>
+        <w:t>,</w:t>
+      </w:r>
+      <w:r>
+        <w:t xml:space="preserve"> Mad dog McCoy megölése</w:t>
+      </w:r>
       <w:r>
         <w:t xml:space="preserve"> </w:t>
       </w:r>
-      <w:proofErr w:type="spellStart"/>
-      <w:r>
-        <w:t>Vultures</w:t>
-      </w:r>
-      <w:proofErr w:type="spellEnd"/>
-      <w:r>
-        <w:t xml:space="preserve"> banda tagjainak </w:t>
-      </w:r>
-      <w:proofErr w:type="spellStart"/>
-      <w:r>
-        <w:t>egyenkénti</w:t>
-      </w:r>
-      <w:proofErr w:type="spellEnd"/>
+      <w:r>
+        <w:t>lesz,</w:t>
+      </w:r>
+      <w:r>
+        <w:t xml:space="preserve"> mint a</w:t>
+      </w:r>
+      <w:r>
+        <w:t>féle</w:t>
+      </w:r>
       <w:r>
         <w:t xml:space="preserve"> </w:t>
       </w:r>
-      <w:proofErr w:type="spellStart"/>
-      <w:r>
-        <w:t>levadászása</w:t>
-      </w:r>
-      <w:proofErr w:type="spellEnd"/>
-      <w:r>
-        <w:t xml:space="preserve"> lesz a </w:t>
-      </w:r>
-      <w:r>
-        <w:t xml:space="preserve">játékos célja és a bandavezér </w:t>
-      </w:r>
-      <w:proofErr w:type="spellStart"/>
-      <w:r>
-        <w:t>Mad</w:t>
-      </w:r>
-      <w:proofErr w:type="spellEnd"/>
-      <w:r>
-        <w:t xml:space="preserve"> </w:t>
-      </w:r>
-      <w:proofErr w:type="spellStart"/>
-      <w:r>
-        <w:t>dog</w:t>
-      </w:r>
-      <w:proofErr w:type="spellEnd"/>
-      <w:r>
-        <w:t xml:space="preserve"> </w:t>
-      </w:r>
-      <w:proofErr w:type="spellStart"/>
-      <w:r>
-        <w:t>McCoy</w:t>
-      </w:r>
-      <w:proofErr w:type="spellEnd"/>
-      <w:r>
-        <w:t xml:space="preserve"> </w:t>
-      </w:r>
-      <w:proofErr w:type="gramStart"/>
-      <w:r>
-        <w:t>megölése</w:t>
-      </w:r>
-      <w:proofErr w:type="gramEnd"/>
-      <w:r>
-        <w:t xml:space="preserve"> mint </w:t>
-      </w:r>
-      <w:proofErr w:type="spellStart"/>
-      <w:r>
-        <w:t>a</w:t>
-      </w:r>
-      <w:r>
-        <w:t>féle</w:t>
-      </w:r>
-      <w:proofErr w:type="spellEnd"/>
-      <w:r>
-        <w:t xml:space="preserve"> </w:t>
-      </w:r>
-      <w:r>
-        <w:t xml:space="preserve">fő </w:t>
-      </w:r>
-      <w:proofErr w:type="spellStart"/>
-      <w:r>
-        <w:t>boss</w:t>
-      </w:r>
-      <w:proofErr w:type="spellEnd"/>
-      <w:r>
-        <w:t>.</w:t>
+      <w:r>
+        <w:t>fő boss.</w:t>
       </w:r>
     </w:p>
     <w:p>
@@ -363,43 +215,25 @@
         <w:t xml:space="preserve">és </w:t>
       </w:r>
       <w:r>
-        <w:t xml:space="preserve">kalandozhat a játéktérképen </w:t>
-      </w:r>
-      <w:proofErr w:type="gramStart"/>
-      <w:r>
-        <w:t>is</w:t>
-      </w:r>
-      <w:proofErr w:type="gramEnd"/>
-      <w:r>
-        <w:t xml:space="preserve"> ami 5 </w:t>
-      </w:r>
-      <w:r>
-        <w:t xml:space="preserve">különböző </w:t>
-      </w:r>
-      <w:r>
-        <w:t xml:space="preserve">részből vagyis </w:t>
-      </w:r>
-      <w:proofErr w:type="spellStart"/>
-      <w:r>
-        <w:t>biom-ból</w:t>
-      </w:r>
-      <w:proofErr w:type="spellEnd"/>
-      <w:r>
-        <w:t xml:space="preserve"> áll. </w:t>
+        <w:t>kalandozhat a játéktérképen is</w:t>
+      </w:r>
+      <w:r>
+        <w:t>,</w:t>
+      </w:r>
+      <w:r>
+        <w:t xml:space="preserve"> ami </w:t>
+      </w:r>
+      <w:r>
+        <w:t>5 különböző részből,</w:t>
+      </w:r>
+      <w:r>
+        <w:t xml:space="preserve"> vagyis biom-ból áll. </w:t>
       </w:r>
       <w:r>
         <w:t>Lesz egy sivatag</w:t>
       </w:r>
       <w:r>
-        <w:t xml:space="preserve">, </w:t>
-      </w:r>
-      <w:proofErr w:type="spellStart"/>
-      <w:r>
-        <w:t>canyon</w:t>
-      </w:r>
-      <w:proofErr w:type="spellEnd"/>
-      <w:r>
-        <w:t xml:space="preserve">, fenyves, </w:t>
+        <w:t xml:space="preserve">, canyon, fenyves, </w:t>
       </w:r>
       <w:r>
         <w:t>füves rét</w:t>
@@ -408,15 +242,7 @@
         <w:t xml:space="preserve"> és</w:t>
       </w:r>
       <w:r>
-        <w:t xml:space="preserve"> hegy </w:t>
-      </w:r>
-      <w:proofErr w:type="spellStart"/>
-      <w:r>
-        <w:t>biom</w:t>
-      </w:r>
-      <w:proofErr w:type="spellEnd"/>
-      <w:r>
-        <w:t>.</w:t>
+        <w:t xml:space="preserve"> hegy biom.</w:t>
       </w:r>
     </w:p>
     <w:p>
@@ -428,29 +254,11 @@
         <w:t xml:space="preserve">A játékos a </w:t>
       </w:r>
       <w:r>
-        <w:t xml:space="preserve">játék során bandita táborokat számolhat fel. Ezeken a helyeken találja majd a </w:t>
-      </w:r>
-      <w:proofErr w:type="spellStart"/>
-      <w:r>
-        <w:t>Desert</w:t>
-      </w:r>
-      <w:proofErr w:type="spellEnd"/>
-      <w:r>
-        <w:t xml:space="preserve"> </w:t>
-      </w:r>
-      <w:proofErr w:type="spellStart"/>
-      <w:r>
-        <w:t>Vulutres</w:t>
-      </w:r>
-      <w:proofErr w:type="spellEnd"/>
-      <w:r>
-        <w:t xml:space="preserve"> banda tagjait, ami azt </w:t>
-      </w:r>
-      <w:proofErr w:type="gramStart"/>
-      <w:r>
-        <w:t>jelenti</w:t>
-      </w:r>
-      <w:proofErr w:type="gramEnd"/>
+        <w:t xml:space="preserve">játék során bandita táborokat számolhat fel. Ezeken a helyeken találja majd a Desert Vulutres banda tagjait, ami azt </w:t>
+      </w:r>
+      <w:r>
+        <w:t>jelenti,</w:t>
+      </w:r>
       <w:r>
         <w:t xml:space="preserve"> hogy a játékosnak a teljes térképet be kell majd járnia a </w:t>
       </w:r>
@@ -465,7 +273,25 @@
       </w:pPr>
       <w:r>
         <w:lastRenderedPageBreak/>
-        <w:t>A játékérték:</w:t>
+        <w:t>A játék</w:t>
+      </w:r>
+      <w:r>
+        <w:t>t</w:t>
+      </w:r>
+      <w:r>
+        <w:t>ér</w:t>
+      </w:r>
+      <w:r>
+        <w:t>k</w:t>
+      </w:r>
+      <w:r>
+        <w:t>é</w:t>
+      </w:r>
+      <w:r>
+        <w:t>p</w:t>
+      </w:r>
+      <w:r>
+        <w:t>:</w:t>
       </w:r>
     </w:p>
     <w:p>

--- a/dokumentáció 1.0.docx
+++ b/dokumentáció 1.0.docx
@@ -32,14 +32,32 @@
         <w:t xml:space="preserve">második felében egy </w:t>
       </w:r>
       <w:r>
-        <w:t xml:space="preserve">Wild West Wind névre hallgató </w:t>
-      </w:r>
-      <w:r>
-        <w:t>bounty hunter</w:t>
-      </w:r>
+        <w:t xml:space="preserve">Wild West </w:t>
+      </w:r>
+      <w:proofErr w:type="spellStart"/>
+      <w:r>
+        <w:t>Wind</w:t>
+      </w:r>
+      <w:proofErr w:type="spellEnd"/>
+      <w:r>
+        <w:t xml:space="preserve"> névre hallgató </w:t>
+      </w:r>
+      <w:proofErr w:type="spellStart"/>
+      <w:r>
+        <w:t>bounty</w:t>
+      </w:r>
+      <w:proofErr w:type="spellEnd"/>
       <w:r>
         <w:t xml:space="preserve"> </w:t>
       </w:r>
+      <w:proofErr w:type="spellStart"/>
+      <w:r>
+        <w:t>hunter</w:t>
+      </w:r>
+      <w:proofErr w:type="spellEnd"/>
+      <w:r>
+        <w:t xml:space="preserve"> </w:t>
+      </w:r>
       <w:r>
         <w:t>szerű</w:t>
       </w:r>
@@ -52,12 +70,18 @@
       <w:r>
         <w:t xml:space="preserve">ed </w:t>
       </w:r>
+      <w:proofErr w:type="spellStart"/>
       <w:r>
         <w:t>D</w:t>
       </w:r>
       <w:r>
-        <w:t xml:space="preserve">ead </w:t>
-      </w:r>
+        <w:t>ead</w:t>
+      </w:r>
+      <w:proofErr w:type="spellEnd"/>
+      <w:r>
+        <w:t xml:space="preserve"> </w:t>
+      </w:r>
+      <w:proofErr w:type="spellStart"/>
       <w:r>
         <w:t>R</w:t>
       </w:r>
@@ -65,7 +89,11 @@
         <w:t>edemption</w:t>
       </w:r>
       <w:r>
-        <w:t>-höz hasonlatos játékot készít</w:t>
+        <w:t>-höz</w:t>
+      </w:r>
+      <w:proofErr w:type="spellEnd"/>
+      <w:r>
+        <w:t xml:space="preserve"> hasonlatos játékot készít</w:t>
       </w:r>
       <w:r>
         <w:t>.</w:t>
@@ -90,7 +118,15 @@
         <w:jc w:val="both"/>
       </w:pPr>
       <w:r>
-        <w:t xml:space="preserve">Jake Colton egy </w:t>
+        <w:t xml:space="preserve">Jake </w:t>
+      </w:r>
+      <w:proofErr w:type="spellStart"/>
+      <w:r>
+        <w:t>Colton</w:t>
+      </w:r>
+      <w:proofErr w:type="spellEnd"/>
+      <w:r>
+        <w:t xml:space="preserve"> egy </w:t>
       </w:r>
       <w:r>
         <w:t>cowboy,</w:t>
@@ -102,7 +138,15 @@
         <w:t>,</w:t>
       </w:r>
       <w:r>
-        <w:t xml:space="preserve"> akit Rustlernek hívnak és különböző kalandokba kerülnek.</w:t>
+        <w:t xml:space="preserve"> akit </w:t>
+      </w:r>
+      <w:proofErr w:type="spellStart"/>
+      <w:r>
+        <w:t>Rustlernek</w:t>
+      </w:r>
+      <w:proofErr w:type="spellEnd"/>
+      <w:r>
+        <w:t xml:space="preserve"> hívnak és különböző kalandokba kerülnek.</w:t>
       </w:r>
     </w:p>
     <w:p>
@@ -116,7 +160,21 @@
         <w:t>bűnözőt</w:t>
       </w:r>
       <w:r>
-        <w:t xml:space="preserve"> a pusztában (közben hangulathoz illő zenék mennek) akit kötéllel elkap a lováról és az embert megkötözi majd felrakja a lova hátuljára és a Maplewood városi sheriffnek leadja 1000 dollárért. Ennek Jake megörül és elmegy a helyi vendéglőbe enni-inni, mielőtt bemenne a vendéglőbe kiköti előtte lovát majd belép. Jake nagyon örül a nyereségnek ezért örömében megeszi gyorsan az összes kaját és berúg. Amikor távozna a helyről jóllakottan és részegen akkor egy csapat bandita az ajtó fel tántorogva megállítja őt. </w:t>
+        <w:t xml:space="preserve"> a pusztában</w:t>
+      </w:r>
+      <w:r>
+        <w:t>,</w:t>
+      </w:r>
+      <w:r>
+        <w:t xml:space="preserve"> akit kötéllel elkap a lováról és az embert megkötözi majd felrakja a lova hátuljára és a </w:t>
+      </w:r>
+      <w:proofErr w:type="spellStart"/>
+      <w:r>
+        <w:t>Maplewood</w:t>
+      </w:r>
+      <w:proofErr w:type="spellEnd"/>
+      <w:r>
+        <w:t xml:space="preserve"> városi sheriffnek leadja 1000 dollárért. Ennek Jake megörül és elmegy a helyi vendéglőbe enni-inni, mielőtt bemenne a vendéglőbe kiköti előtte lovát majd belép. Jake nagyon örül a nyereségnek ezért örömében megeszi gyorsan az összes kaját és berúg. Amikor távozna a helyről jóllakottan és részegen akkor egy csapat bandita az ajtó fel tántorogva megállítja őt. </w:t>
       </w:r>
       <w:r>
         <w:t>Belekötnek</w:t>
@@ -128,7 +186,47 @@
         <w:t>e</w:t>
       </w:r>
       <w:r>
-        <w:t>nc paripályával megesküszik, hogy elkapja és megöli a Desert Vulutres banda összes tagját és a bandavezért Mad dog McCoy-t. Innentől kezdve a bosszú lesz élete egyetlen értelme.</w:t>
+        <w:t xml:space="preserve">nc paripályával megesküszik, hogy elkapja és megöli a </w:t>
+      </w:r>
+      <w:proofErr w:type="spellStart"/>
+      <w:r>
+        <w:t>Desert</w:t>
+      </w:r>
+      <w:proofErr w:type="spellEnd"/>
+      <w:r>
+        <w:t xml:space="preserve"> </w:t>
+      </w:r>
+      <w:proofErr w:type="spellStart"/>
+      <w:r>
+        <w:t>Vulutres</w:t>
+      </w:r>
+      <w:proofErr w:type="spellEnd"/>
+      <w:r>
+        <w:t xml:space="preserve"> banda összes tagját és a bandavezért </w:t>
+      </w:r>
+      <w:proofErr w:type="spellStart"/>
+      <w:r>
+        <w:t>Mad</w:t>
+      </w:r>
+      <w:proofErr w:type="spellEnd"/>
+      <w:r>
+        <w:t xml:space="preserve"> </w:t>
+      </w:r>
+      <w:proofErr w:type="spellStart"/>
+      <w:r>
+        <w:t>dog</w:t>
+      </w:r>
+      <w:proofErr w:type="spellEnd"/>
+      <w:r>
+        <w:t xml:space="preserve"> </w:t>
+      </w:r>
+      <w:proofErr w:type="spellStart"/>
+      <w:r>
+        <w:t>McCoy</w:t>
+      </w:r>
+      <w:proofErr w:type="spellEnd"/>
+      <w:r>
+        <w:t>-t. Innentől kezdve a bosszú lesz élete egyetlen értelme.</w:t>
       </w:r>
     </w:p>
     <w:p>
@@ -149,7 +247,23 @@
         <w:t xml:space="preserve">során a cél a </w:t>
       </w:r>
       <w:r>
-        <w:t>banda tagjainak egyenkénti levadászása lesz</w:t>
+        <w:t xml:space="preserve">banda tagjainak </w:t>
+      </w:r>
+      <w:proofErr w:type="spellStart"/>
+      <w:r>
+        <w:t>egyenkénti</w:t>
+      </w:r>
+      <w:proofErr w:type="spellEnd"/>
+      <w:r>
+        <w:t xml:space="preserve"> </w:t>
+      </w:r>
+      <w:proofErr w:type="spellStart"/>
+      <w:r>
+        <w:t>levadászása</w:t>
+      </w:r>
+      <w:proofErr w:type="spellEnd"/>
+      <w:r>
+        <w:t xml:space="preserve"> lesz</w:t>
       </w:r>
       <w:r>
         <w:t>,</w:t>
@@ -170,25 +284,89 @@
         <w:t>,</w:t>
       </w:r>
       <w:r>
-        <w:t xml:space="preserve"> Mad dog McCoy megölése</w:t>
-      </w:r>
-      <w:r>
         <w:t xml:space="preserve"> </w:t>
       </w:r>
+      <w:proofErr w:type="spellStart"/>
+      <w:r>
+        <w:t>Mad</w:t>
+      </w:r>
+      <w:proofErr w:type="spellEnd"/>
+      <w:r>
+        <w:t xml:space="preserve"> </w:t>
+      </w:r>
+      <w:proofErr w:type="spellStart"/>
+      <w:r>
+        <w:t>dog</w:t>
+      </w:r>
+      <w:proofErr w:type="spellEnd"/>
+      <w:r>
+        <w:t xml:space="preserve"> </w:t>
+      </w:r>
+      <w:proofErr w:type="spellStart"/>
+      <w:r>
+        <w:t>McCoy</w:t>
+      </w:r>
+      <w:proofErr w:type="spellEnd"/>
+      <w:r>
+        <w:t xml:space="preserve"> megölése</w:t>
+      </w:r>
+      <w:r>
+        <w:t xml:space="preserve"> </w:t>
+      </w:r>
       <w:r>
         <w:t>lesz,</w:t>
       </w:r>
       <w:r>
-        <w:t xml:space="preserve"> mint a</w:t>
+        <w:t xml:space="preserve"> mint </w:t>
+      </w:r>
+      <w:proofErr w:type="spellStart"/>
+      <w:r>
+        <w:t>a</w:t>
       </w:r>
       <w:r>
         <w:t>féle</w:t>
       </w:r>
+      <w:proofErr w:type="spellEnd"/>
       <w:r>
         <w:t xml:space="preserve"> </w:t>
       </w:r>
       <w:r>
-        <w:t>fő boss.</w:t>
+        <w:t xml:space="preserve">fő </w:t>
+      </w:r>
+      <w:proofErr w:type="spellStart"/>
+      <w:r>
+        <w:t>boss</w:t>
+      </w:r>
+      <w:proofErr w:type="spellEnd"/>
+      <w:r>
+        <w:t>.</w:t>
+      </w:r>
+    </w:p>
+    <w:p>
+      <w:pPr>
+        <w:ind w:firstLine="708"/>
+        <w:jc w:val="both"/>
+      </w:pPr>
+      <w:r>
+        <w:t xml:space="preserve">A játék végére a </w:t>
+      </w:r>
+      <w:r>
+        <w:t>sheriff</w:t>
+      </w:r>
+      <w:r>
+        <w:t xml:space="preserve"> megutálja Jake-t</w:t>
+      </w:r>
+      <w:r>
+        <w:t xml:space="preserve"> a sok bűntett</w:t>
+      </w:r>
+      <w:r>
+        <w:t>e</w:t>
+      </w:r>
+      <w:r>
+        <w:t xml:space="preserve"> miatt, hiába voltak eddig úgy-ahogy jóban</w:t>
+      </w:r>
+      <w:r>
+        <w:t xml:space="preserve"> és ezért fel kell hagynia addigi, ottani életével és el kell hagynia a játék akkori területét, hogy új életet kezdjen.</w:t>
       </w:r>
     </w:p>
     <w:p>
@@ -227,13 +405,29 @@
         <w:t>5 különböző részből,</w:t>
       </w:r>
       <w:r>
-        <w:t xml:space="preserve"> vagyis biom-ból áll. </w:t>
+        <w:t xml:space="preserve"> vagyis </w:t>
+      </w:r>
+      <w:proofErr w:type="spellStart"/>
+      <w:r>
+        <w:t>biom-ból</w:t>
+      </w:r>
+      <w:proofErr w:type="spellEnd"/>
+      <w:r>
+        <w:t xml:space="preserve"> áll. </w:t>
       </w:r>
       <w:r>
         <w:t>Lesz egy sivatag</w:t>
       </w:r>
       <w:r>
-        <w:t xml:space="preserve">, canyon, fenyves, </w:t>
+        <w:t xml:space="preserve">, </w:t>
+      </w:r>
+      <w:proofErr w:type="spellStart"/>
+      <w:r>
+        <w:t>canyon</w:t>
+      </w:r>
+      <w:proofErr w:type="spellEnd"/>
+      <w:r>
+        <w:t xml:space="preserve">, fenyves, </w:t>
       </w:r>
       <w:r>
         <w:t>füves rét</w:t>
@@ -242,7 +436,15 @@
         <w:t xml:space="preserve"> és</w:t>
       </w:r>
       <w:r>
-        <w:t xml:space="preserve"> hegy biom.</w:t>
+        <w:t xml:space="preserve"> hegy </w:t>
+      </w:r>
+      <w:proofErr w:type="spellStart"/>
+      <w:r>
+        <w:t>biom</w:t>
+      </w:r>
+      <w:proofErr w:type="spellEnd"/>
+      <w:r>
+        <w:t>.</w:t>
       </w:r>
     </w:p>
     <w:p>
@@ -254,7 +456,23 @@
         <w:t xml:space="preserve">A játékos a </w:t>
       </w:r>
       <w:r>
-        <w:t xml:space="preserve">játék során bandita táborokat számolhat fel. Ezeken a helyeken találja majd a Desert Vulutres banda tagjait, ami azt </w:t>
+        <w:t xml:space="preserve">játék során bandita táborokat számolhat fel. Ezeken a helyeken találja majd a </w:t>
+      </w:r>
+      <w:proofErr w:type="spellStart"/>
+      <w:r>
+        <w:t>Desert</w:t>
+      </w:r>
+      <w:proofErr w:type="spellEnd"/>
+      <w:r>
+        <w:t xml:space="preserve"> </w:t>
+      </w:r>
+      <w:proofErr w:type="spellStart"/>
+      <w:r>
+        <w:t>Vulutres</w:t>
+      </w:r>
+      <w:proofErr w:type="spellEnd"/>
+      <w:r>
+        <w:t xml:space="preserve"> banda tagjait, ami azt </w:t>
       </w:r>
       <w:r>
         <w:t>jelenti,</w:t>
